--- a/books/Black Rose - Skirmish Rulebook 1st Edition.docx
+++ b/books/Black Rose - Skirmish Rulebook 1st Edition.docx
@@ -58,7 +58,6 @@
           <w:szCs w:val="16"/>
         </w:rPr>
       </w:pPr>
-      <w:proofErr w:type="spellStart"/>
       <w:r>
         <w:rPr>
           <w:rFonts w:ascii="Times New Roman" w:hAnsi="Times New Roman" w:cs="Times New Roman"/>
@@ -69,7 +68,6 @@
         </w:rPr>
         <w:t>Luckout</w:t>
       </w:r>
-      <w:proofErr w:type="spellEnd"/>
       <w:r>
         <w:rPr>
           <w:rFonts w:ascii="Times New Roman" w:hAnsi="Times New Roman" w:cs="Times New Roman"/>
@@ -292,7 +290,6 @@
         </w:rPr>
         <w:t xml:space="preserve">The </w:t>
       </w:r>
-      <w:proofErr w:type="gramStart"/>
       <w:r>
         <w:rPr>
           <w:rFonts w:ascii="Times New Roman" w:hAnsi="Times New Roman" w:cs="Times New Roman"/>
@@ -303,7 +300,6 @@
         </w:rPr>
         <w:t>Captain</w:t>
       </w:r>
-      <w:proofErr w:type="gramEnd"/>
       <w:r>
         <w:rPr>
           <w:rFonts w:ascii="Times New Roman" w:hAnsi="Times New Roman" w:cs="Times New Roman"/>
@@ -3445,6 +3441,14 @@
         </w:rPr>
         <w:t>.</w:t>
       </w:r>
+      <w:r>
+        <w:rPr>
+          <w:rFonts w:ascii="Times New Roman" w:hAnsi="Times New Roman" w:cs="Times New Roman"/>
+          <w:sz w:val="16"/>
+          <w:szCs w:val="16"/>
+        </w:rPr>
+        <w:t xml:space="preserve"> Deals no damage.</w:t>
+      </w:r>
     </w:p>
     <w:p>
       <w:pPr>
@@ -5612,19 +5616,11 @@
         <w:rFonts w:ascii="Times New Roman" w:hAnsi="Times New Roman" w:cs="Times New Roman"/>
       </w:rPr>
     </w:pPr>
-    <w:proofErr w:type="spellStart"/>
     <w:r>
       <w:rPr>
         <w:rFonts w:ascii="Times New Roman" w:hAnsi="Times New Roman" w:cs="Times New Roman"/>
       </w:rPr>
-      <w:t>IndieVisual</w:t>
-    </w:r>
-    <w:proofErr w:type="spellEnd"/>
-    <w:r>
-      <w:rPr>
-        <w:rFonts w:ascii="Times New Roman" w:hAnsi="Times New Roman" w:cs="Times New Roman"/>
-      </w:rPr>
-      <w:t xml:space="preserve"> Games</w:t>
+      <w:t>IndieVisual Games</w:t>
     </w:r>
   </w:p>
 </w:ftr>

--- a/books/Black Rose - Skirmish Rulebook 1st Edition.docx
+++ b/books/Black Rose - Skirmish Rulebook 1st Edition.docx
@@ -2423,7 +2423,23 @@
           <w:sz w:val="16"/>
           <w:szCs w:val="16"/>
         </w:rPr>
-        <w:t xml:space="preserve"> or higher, the test is passed. Each Pressure marker applied reduces a unit’s Willpower by 1. If a Pressure test is failed, the unit takes a </w:t>
+        <w:t xml:space="preserve"> or </w:t>
+      </w:r>
+      <w:r>
+        <w:rPr>
+          <w:rFonts w:ascii="Times New Roman" w:hAnsi="Times New Roman" w:cs="Times New Roman"/>
+          <w:sz w:val="16"/>
+          <w:szCs w:val="16"/>
+        </w:rPr>
+        <w:t>lower</w:t>
+      </w:r>
+      <w:r>
+        <w:rPr>
+          <w:rFonts w:ascii="Times New Roman" w:hAnsi="Times New Roman" w:cs="Times New Roman"/>
+          <w:sz w:val="16"/>
+          <w:szCs w:val="16"/>
+        </w:rPr>
+        <w:t xml:space="preserve">, the test is passed. Each Pressure marker applied reduces a unit’s Willpower by 1. If a Pressure test is failed, the unit takes a </w:t>
       </w:r>
       <w:r>
         <w:rPr>
